--- a/report.docx
+++ b/report.docx
@@ -333,21 +333,7 @@
           <w:sz w:val="20"/>
           <w:szCs w:val="20"/>
         </w:rPr>
-        <w:t>This function uses the whitespace_ when recreating the sentence. This allows us to avoid issues in the following evaluation (for example ‘</w:t>
-      </w:r>
-      <w:r>
-        <w:rPr>
-          <w:sz w:val="20"/>
-          <w:szCs w:val="20"/>
-        </w:rPr>
-        <w:t>AL-AIN</w:t>
-      </w:r>
-      <w:r>
-        <w:rPr>
-          <w:sz w:val="20"/>
-          <w:szCs w:val="20"/>
-        </w:rPr>
-        <w:t>’ is processed as a whole instead of ‘AL’</w:t>
+        <w:t>This function uses the whitespace_ when recreating the sentence. This allows us to avoid issues in the following evaluation (for example ‘AL-AIN’ is processed as a whole instead of ‘AL’</w:t>
       </w:r>
       <w:proofErr w:type="gramStart"/>
       <w:r>
@@ -607,9 +593,8 @@
         <w:rPr>
           <w:sz w:val="20"/>
           <w:szCs w:val="20"/>
-          <w:highlight w:val="yellow"/>
-        </w:rPr>
-        <w:t>Unfortunately for some issue that I could not find, the model cannot perform well at token-level, for the Intermediate tags.</w:t>
+        </w:rPr>
+        <w:t>The model is not able to identify the intermediate labels, that is why the values are automatically set to 0 by the classification report.</w:t>
       </w:r>
     </w:p>
     <w:p>
@@ -633,37 +618,14 @@
           <w:sz w:val="20"/>
           <w:szCs w:val="20"/>
         </w:rPr>
-        <w:t>Grouping of Entities</w:t>
-      </w:r>
-      <w:r>
-        <w:rPr>
-          <w:b/>
-          <w:bCs/>
-          <w:sz w:val="20"/>
-          <w:szCs w:val="20"/>
-        </w:rPr>
-        <w:t xml:space="preserve">: </w:t>
-      </w:r>
-      <w:r>
-        <w:rPr>
-          <w:sz w:val="20"/>
-          <w:szCs w:val="20"/>
-        </w:rPr>
-        <w:t>for the testing part of this point I used the sentence “</w:t>
-      </w:r>
-      <w:r>
-        <w:rPr>
-          <w:sz w:val="20"/>
-          <w:szCs w:val="20"/>
-        </w:rPr>
-        <w:t>Apple's Steve Jobs died in 2011 in Palo Alto, California.</w:t>
-      </w:r>
-      <w:r>
-        <w:rPr>
-          <w:sz w:val="20"/>
-          <w:szCs w:val="20"/>
-        </w:rPr>
-        <w:t>”.</w:t>
+        <w:t xml:space="preserve">Grouping of Entities: </w:t>
+      </w:r>
+      <w:r>
+        <w:rPr>
+          <w:sz w:val="20"/>
+          <w:szCs w:val="20"/>
+        </w:rPr>
+        <w:t>for the testing part of this point I used the sentence “Apple's Steve Jobs died in 2011 in Palo Alto, California.”.</w:t>
       </w:r>
       <w:r>
         <w:rPr>
@@ -775,16 +737,7 @@
           <w:sz w:val="20"/>
           <w:szCs w:val="20"/>
         </w:rPr>
-        <w:t>[['ORG', 'PERSON'], ['DATE'], ['GPE'], ['GPE']]</w:t>
-      </w:r>
-      <w:r>
-        <w:rPr>
-          <w:i/>
-          <w:iCs/>
-          <w:sz w:val="20"/>
-          <w:szCs w:val="20"/>
-        </w:rPr>
-        <w:t xml:space="preserve">, </w:t>
+        <w:t xml:space="preserve">[['ORG', 'PERSON'], ['DATE'], ['GPE'], ['GPE']], </w:t>
       </w:r>
       <w:r>
         <w:rPr>
@@ -922,13 +875,7 @@
         <w:rPr>
           <w:color w:val="000000"/>
         </w:rPr>
-        <w:t>C</w:t>
-      </w:r>
-      <w:r>
-        <w:rPr>
-          <w:color w:val="000000"/>
-        </w:rPr>
-        <w:t>ARDINAL:  1624</w:t>
+        <w:t>CARDINAL:  1624</w:t>
       </w:r>
     </w:p>
     <w:p>
@@ -1311,6 +1258,693 @@
           <w:szCs w:val="20"/>
         </w:rPr>
       </w:pPr>
+      <w:r>
+        <w:rPr>
+          <w:b/>
+          <w:bCs/>
+          <w:sz w:val="20"/>
+          <w:szCs w:val="20"/>
+        </w:rPr>
+        <w:t>Fix segmentation errors</w:t>
+      </w:r>
+      <w:r>
+        <w:rPr>
+          <w:b/>
+          <w:bCs/>
+          <w:sz w:val="20"/>
+          <w:szCs w:val="20"/>
+        </w:rPr>
+        <w:t xml:space="preserve">: </w:t>
+      </w:r>
+      <w:r>
+        <w:rPr>
+          <w:sz w:val="20"/>
+          <w:szCs w:val="20"/>
+        </w:rPr>
+        <w:t>for the task</w:t>
+      </w:r>
+      <w:r>
+        <w:rPr>
+          <w:sz w:val="20"/>
+          <w:szCs w:val="20"/>
+        </w:rPr>
+        <w:t xml:space="preserve"> of </w:t>
+      </w:r>
+      <w:r>
+        <w:rPr>
+          <w:sz w:val="20"/>
+          <w:szCs w:val="20"/>
+        </w:rPr>
+        <w:t>extend</w:t>
+      </w:r>
+      <w:r>
+        <w:rPr>
+          <w:sz w:val="20"/>
+          <w:szCs w:val="20"/>
+        </w:rPr>
+        <w:t>ing</w:t>
+      </w:r>
+      <w:r>
+        <w:rPr>
+          <w:sz w:val="20"/>
+          <w:szCs w:val="20"/>
+        </w:rPr>
+        <w:t xml:space="preserve"> the entity span to cover the full noun-compounds</w:t>
+      </w:r>
+      <w:r>
+        <w:rPr>
+          <w:sz w:val="20"/>
+          <w:szCs w:val="20"/>
+        </w:rPr>
+        <w:t xml:space="preserve"> I defined two functions:</w:t>
+      </w:r>
+    </w:p>
+    <w:p>
+      <w:pPr>
+        <w:pStyle w:val="Paragrafoelenco"/>
+        <w:numPr>
+          <w:ilvl w:val="1"/>
+          <w:numId w:val="1"/>
+        </w:numPr>
+        <w:rPr>
+          <w:b/>
+          <w:bCs/>
+          <w:sz w:val="20"/>
+          <w:szCs w:val="20"/>
+        </w:rPr>
+      </w:pPr>
+      <w:proofErr w:type="spellStart"/>
+      <w:r>
+        <w:rPr>
+          <w:b/>
+          <w:bCs/>
+          <w:sz w:val="20"/>
+          <w:szCs w:val="20"/>
+        </w:rPr>
+        <w:t>compound_seg</w:t>
+      </w:r>
+      <w:proofErr w:type="spellEnd"/>
+      <w:r>
+        <w:rPr>
+          <w:b/>
+          <w:bCs/>
+          <w:sz w:val="20"/>
+          <w:szCs w:val="20"/>
+        </w:rPr>
+        <w:t>(sent):</w:t>
+      </w:r>
+      <w:r>
+        <w:rPr>
+          <w:sz w:val="20"/>
+          <w:szCs w:val="20"/>
+        </w:rPr>
+        <w:t xml:space="preserve"> function that takes as input a tokenized sentence and returns a list of lists containing the extended entities. The function iterates over the tokens of the </w:t>
+      </w:r>
+      <w:proofErr w:type="gramStart"/>
+      <w:r>
+        <w:rPr>
+          <w:sz w:val="20"/>
+          <w:szCs w:val="20"/>
+        </w:rPr>
+        <w:t>sentence, and</w:t>
+      </w:r>
+      <w:proofErr w:type="gramEnd"/>
+      <w:r>
+        <w:rPr>
+          <w:sz w:val="20"/>
+          <w:szCs w:val="20"/>
+        </w:rPr>
+        <w:t xml:space="preserve"> gets all the tokens which are part of a compound phrase, by using the </w:t>
+      </w:r>
+      <w:proofErr w:type="spellStart"/>
+      <w:r>
+        <w:rPr>
+          <w:sz w:val="20"/>
+          <w:szCs w:val="20"/>
+        </w:rPr>
+        <w:t>get_head</w:t>
+      </w:r>
+      <w:proofErr w:type="spellEnd"/>
+      <w:r>
+        <w:rPr>
+          <w:sz w:val="20"/>
+          <w:szCs w:val="20"/>
+        </w:rPr>
+        <w:t xml:space="preserve"> function and scoring the values in a list. These values are then converted to indexes and stored again. The same indexes are stored separately to use them as a reference for the indexes that will not be added. Then, the other indexes are appended to the index list of lists, that is then sorted to obtain the original structure. Finally, we append the span of tokens that constitute a compound, by using the stored indexes.</w:t>
+      </w:r>
+    </w:p>
+    <w:p>
+      <w:pPr>
+        <w:pStyle w:val="Paragrafoelenco"/>
+        <w:numPr>
+          <w:ilvl w:val="1"/>
+          <w:numId w:val="1"/>
+        </w:numPr>
+        <w:jc w:val="both"/>
+        <w:rPr>
+          <w:b/>
+          <w:bCs/>
+          <w:sz w:val="20"/>
+          <w:szCs w:val="20"/>
+        </w:rPr>
+      </w:pPr>
+      <w:proofErr w:type="spellStart"/>
+      <w:r>
+        <w:rPr>
+          <w:b/>
+          <w:bCs/>
+          <w:sz w:val="20"/>
+          <w:szCs w:val="20"/>
+        </w:rPr>
+        <w:t>get_</w:t>
+      </w:r>
+      <w:proofErr w:type="gramStart"/>
+      <w:r>
+        <w:rPr>
+          <w:b/>
+          <w:bCs/>
+          <w:sz w:val="20"/>
+          <w:szCs w:val="20"/>
+        </w:rPr>
+        <w:t>head</w:t>
+      </w:r>
+      <w:proofErr w:type="spellEnd"/>
+      <w:r>
+        <w:rPr>
+          <w:b/>
+          <w:bCs/>
+          <w:sz w:val="20"/>
+          <w:szCs w:val="20"/>
+        </w:rPr>
+        <w:t>(</w:t>
+      </w:r>
+      <w:proofErr w:type="gramEnd"/>
+      <w:r>
+        <w:rPr>
+          <w:b/>
+          <w:bCs/>
+          <w:sz w:val="20"/>
+          <w:szCs w:val="20"/>
+        </w:rPr>
+        <w:t>[], token):</w:t>
+      </w:r>
+      <w:r>
+        <w:rPr>
+          <w:sz w:val="20"/>
+          <w:szCs w:val="20"/>
+        </w:rPr>
+        <w:t xml:space="preserve"> recursive function that takes as input a list (containing the dependencies) and a token, and that gives as output the chain of compound dependencies. The function appends the compound token and iterates itself, until it reaches the head. In this way we are sure to obtain the </w:t>
+      </w:r>
+      <w:r>
+        <w:rPr>
+          <w:sz w:val="20"/>
+          <w:szCs w:val="20"/>
+        </w:rPr>
+        <w:t>right span</w:t>
+      </w:r>
+    </w:p>
+    <w:p>
+      <w:pPr>
+        <w:pStyle w:val="Paragrafoelenco"/>
+        <w:jc w:val="both"/>
+        <w:rPr>
+          <w:sz w:val="20"/>
+          <w:szCs w:val="20"/>
+        </w:rPr>
+      </w:pPr>
+      <w:r>
+        <w:rPr>
+          <w:sz w:val="20"/>
+          <w:szCs w:val="20"/>
+        </w:rPr>
+        <w:t>The test function gives as result:</w:t>
+      </w:r>
+    </w:p>
+    <w:p>
+      <w:pPr>
+        <w:pStyle w:val="Paragrafoelenco"/>
+        <w:jc w:val="both"/>
+        <w:rPr>
+          <w:sz w:val="20"/>
+          <w:szCs w:val="20"/>
+        </w:rPr>
+      </w:pPr>
+      <w:r>
+        <w:rPr>
+          <w:sz w:val="20"/>
+          <w:szCs w:val="20"/>
+        </w:rPr>
+        <w:tab/>
+        <w:t>“</w:t>
+      </w:r>
+      <w:r>
+        <w:rPr>
+          <w:sz w:val="20"/>
+          <w:szCs w:val="20"/>
+        </w:rPr>
+        <w:t>Apple</w:t>
+      </w:r>
+      <w:r>
+        <w:rPr>
+          <w:sz w:val="20"/>
+          <w:szCs w:val="20"/>
+        </w:rPr>
+        <w:t>”</w:t>
+      </w:r>
+      <w:r>
+        <w:rPr>
+          <w:sz w:val="20"/>
+          <w:szCs w:val="20"/>
+        </w:rPr>
+        <w:t>:  B-</w:t>
+      </w:r>
+      <w:proofErr w:type="gramStart"/>
+      <w:r>
+        <w:rPr>
+          <w:sz w:val="20"/>
+          <w:szCs w:val="20"/>
+        </w:rPr>
+        <w:t>ORG</w:t>
+      </w:r>
+      <w:r>
+        <w:rPr>
+          <w:sz w:val="20"/>
+          <w:szCs w:val="20"/>
+        </w:rPr>
+        <w:t xml:space="preserve"> ;</w:t>
+      </w:r>
+      <w:proofErr w:type="gramEnd"/>
+      <w:r>
+        <w:rPr>
+          <w:sz w:val="20"/>
+          <w:szCs w:val="20"/>
+        </w:rPr>
+        <w:t xml:space="preserve"> “</w:t>
+      </w:r>
+      <w:r>
+        <w:rPr>
+          <w:sz w:val="20"/>
+          <w:szCs w:val="20"/>
+        </w:rPr>
+        <w:t>'s</w:t>
+      </w:r>
+      <w:r>
+        <w:rPr>
+          <w:sz w:val="20"/>
+          <w:szCs w:val="20"/>
+        </w:rPr>
+        <w:t>”</w:t>
+      </w:r>
+      <w:r>
+        <w:rPr>
+          <w:sz w:val="20"/>
+          <w:szCs w:val="20"/>
+        </w:rPr>
+        <w:t xml:space="preserve"> :  O</w:t>
+      </w:r>
+      <w:r>
+        <w:rPr>
+          <w:sz w:val="20"/>
+          <w:szCs w:val="20"/>
+        </w:rPr>
+        <w:t xml:space="preserve"> ; “</w:t>
+      </w:r>
+      <w:r>
+        <w:rPr>
+          <w:sz w:val="20"/>
+          <w:szCs w:val="20"/>
+        </w:rPr>
+        <w:t>Steve</w:t>
+      </w:r>
+      <w:r>
+        <w:rPr>
+          <w:sz w:val="20"/>
+          <w:szCs w:val="20"/>
+        </w:rPr>
+        <w:t>”</w:t>
+      </w:r>
+      <w:r>
+        <w:rPr>
+          <w:sz w:val="20"/>
+          <w:szCs w:val="20"/>
+        </w:rPr>
+        <w:t xml:space="preserve"> :  B-PERSON</w:t>
+      </w:r>
+      <w:r>
+        <w:rPr>
+          <w:sz w:val="20"/>
+          <w:szCs w:val="20"/>
+        </w:rPr>
+        <w:t xml:space="preserve"> ; “</w:t>
+      </w:r>
+      <w:r>
+        <w:rPr>
+          <w:sz w:val="20"/>
+          <w:szCs w:val="20"/>
+        </w:rPr>
+        <w:t>Jobs</w:t>
+      </w:r>
+      <w:r>
+        <w:rPr>
+          <w:sz w:val="20"/>
+          <w:szCs w:val="20"/>
+        </w:rPr>
+        <w:t>”</w:t>
+      </w:r>
+      <w:r>
+        <w:rPr>
+          <w:sz w:val="20"/>
+          <w:szCs w:val="20"/>
+        </w:rPr>
+        <w:t xml:space="preserve"> :  I-PERSON</w:t>
+      </w:r>
+      <w:r>
+        <w:rPr>
+          <w:sz w:val="20"/>
+          <w:szCs w:val="20"/>
+        </w:rPr>
+        <w:t xml:space="preserve"> ; “</w:t>
+      </w:r>
+      <w:r>
+        <w:rPr>
+          <w:sz w:val="20"/>
+          <w:szCs w:val="20"/>
+        </w:rPr>
+        <w:t>died</w:t>
+      </w:r>
+      <w:r>
+        <w:rPr>
+          <w:sz w:val="20"/>
+          <w:szCs w:val="20"/>
+        </w:rPr>
+        <w:t>”</w:t>
+      </w:r>
+      <w:r>
+        <w:rPr>
+          <w:sz w:val="20"/>
+          <w:szCs w:val="20"/>
+        </w:rPr>
+        <w:t xml:space="preserve"> :  O</w:t>
+      </w:r>
+    </w:p>
+    <w:p>
+      <w:pPr>
+        <w:pStyle w:val="Paragrafoelenco"/>
+        <w:ind w:firstLine="720"/>
+        <w:jc w:val="both"/>
+        <w:rPr>
+          <w:sz w:val="20"/>
+          <w:szCs w:val="20"/>
+          <w:lang w:val="it-IT"/>
+        </w:rPr>
+      </w:pPr>
+      <w:r>
+        <w:rPr>
+          <w:sz w:val="20"/>
+          <w:szCs w:val="20"/>
+          <w:lang w:val="it-IT"/>
+        </w:rPr>
+        <w:t>“</w:t>
+      </w:r>
+      <w:r>
+        <w:rPr>
+          <w:sz w:val="20"/>
+          <w:szCs w:val="20"/>
+          <w:lang w:val="it-IT"/>
+        </w:rPr>
+        <w:t>in</w:t>
+      </w:r>
+      <w:proofErr w:type="gramStart"/>
+      <w:r>
+        <w:rPr>
+          <w:sz w:val="20"/>
+          <w:szCs w:val="20"/>
+          <w:lang w:val="it-IT"/>
+        </w:rPr>
+        <w:t>”</w:t>
+      </w:r>
+      <w:r>
+        <w:rPr>
+          <w:sz w:val="20"/>
+          <w:szCs w:val="20"/>
+          <w:lang w:val="it-IT"/>
+        </w:rPr>
+        <w:t xml:space="preserve"> :</w:t>
+      </w:r>
+      <w:proofErr w:type="gramEnd"/>
+      <w:r>
+        <w:rPr>
+          <w:sz w:val="20"/>
+          <w:szCs w:val="20"/>
+          <w:lang w:val="it-IT"/>
+        </w:rPr>
+        <w:t xml:space="preserve">  O</w:t>
+      </w:r>
+      <w:r>
+        <w:rPr>
+          <w:sz w:val="20"/>
+          <w:szCs w:val="20"/>
+          <w:lang w:val="it-IT"/>
+        </w:rPr>
+        <w:t xml:space="preserve"> ; “</w:t>
+      </w:r>
+      <w:r>
+        <w:rPr>
+          <w:sz w:val="20"/>
+          <w:szCs w:val="20"/>
+          <w:lang w:val="it-IT"/>
+        </w:rPr>
+        <w:t>2011</w:t>
+      </w:r>
+      <w:r>
+        <w:rPr>
+          <w:sz w:val="20"/>
+          <w:szCs w:val="20"/>
+          <w:lang w:val="it-IT"/>
+        </w:rPr>
+        <w:t>”</w:t>
+      </w:r>
+      <w:r>
+        <w:rPr>
+          <w:sz w:val="20"/>
+          <w:szCs w:val="20"/>
+          <w:lang w:val="it-IT"/>
+        </w:rPr>
+        <w:t xml:space="preserve"> :  B-DATE</w:t>
+      </w:r>
+      <w:r>
+        <w:rPr>
+          <w:sz w:val="20"/>
+          <w:szCs w:val="20"/>
+          <w:lang w:val="it-IT"/>
+        </w:rPr>
+        <w:t xml:space="preserve"> ; “</w:t>
+      </w:r>
+      <w:r>
+        <w:rPr>
+          <w:sz w:val="20"/>
+          <w:szCs w:val="20"/>
+          <w:lang w:val="it-IT"/>
+        </w:rPr>
+        <w:t>in</w:t>
+      </w:r>
+      <w:r>
+        <w:rPr>
+          <w:sz w:val="20"/>
+          <w:szCs w:val="20"/>
+          <w:lang w:val="it-IT"/>
+        </w:rPr>
+        <w:t>”</w:t>
+      </w:r>
+      <w:r>
+        <w:rPr>
+          <w:sz w:val="20"/>
+          <w:szCs w:val="20"/>
+          <w:lang w:val="it-IT"/>
+        </w:rPr>
+        <w:t xml:space="preserve"> :  O</w:t>
+      </w:r>
+      <w:r>
+        <w:rPr>
+          <w:sz w:val="20"/>
+          <w:szCs w:val="20"/>
+          <w:lang w:val="it-IT"/>
+        </w:rPr>
+        <w:t xml:space="preserve"> ; “</w:t>
+      </w:r>
+      <w:r>
+        <w:rPr>
+          <w:sz w:val="20"/>
+          <w:szCs w:val="20"/>
+          <w:lang w:val="it-IT"/>
+        </w:rPr>
+        <w:t>Palo</w:t>
+      </w:r>
+      <w:r>
+        <w:rPr>
+          <w:sz w:val="20"/>
+          <w:szCs w:val="20"/>
+          <w:lang w:val="it-IT"/>
+        </w:rPr>
+        <w:t>”</w:t>
+      </w:r>
+      <w:r>
+        <w:rPr>
+          <w:sz w:val="20"/>
+          <w:szCs w:val="20"/>
+          <w:lang w:val="it-IT"/>
+        </w:rPr>
+        <w:t xml:space="preserve"> :  B-GPE</w:t>
+      </w:r>
+      <w:r>
+        <w:rPr>
+          <w:sz w:val="20"/>
+          <w:szCs w:val="20"/>
+          <w:lang w:val="it-IT"/>
+        </w:rPr>
+        <w:t xml:space="preserve"> ; “</w:t>
+      </w:r>
+      <w:r>
+        <w:rPr>
+          <w:sz w:val="20"/>
+          <w:szCs w:val="20"/>
+          <w:lang w:val="it-IT"/>
+        </w:rPr>
+        <w:t>Alto</w:t>
+      </w:r>
+      <w:r>
+        <w:rPr>
+          <w:sz w:val="20"/>
+          <w:szCs w:val="20"/>
+          <w:lang w:val="it-IT"/>
+        </w:rPr>
+        <w:t>”</w:t>
+      </w:r>
+      <w:r>
+        <w:rPr>
+          <w:sz w:val="20"/>
+          <w:szCs w:val="20"/>
+          <w:lang w:val="it-IT"/>
+        </w:rPr>
+        <w:t xml:space="preserve"> :  I-GPE</w:t>
+      </w:r>
+      <w:r>
+        <w:rPr>
+          <w:sz w:val="20"/>
+          <w:szCs w:val="20"/>
+          <w:lang w:val="it-IT"/>
+        </w:rPr>
+        <w:t xml:space="preserve"> ; “</w:t>
+      </w:r>
+      <w:r>
+        <w:rPr>
+          <w:sz w:val="20"/>
+          <w:szCs w:val="20"/>
+          <w:lang w:val="it-IT"/>
+        </w:rPr>
+        <w:t>,</w:t>
+      </w:r>
+      <w:r>
+        <w:rPr>
+          <w:sz w:val="20"/>
+          <w:szCs w:val="20"/>
+          <w:lang w:val="it-IT"/>
+        </w:rPr>
+        <w:t>”</w:t>
+      </w:r>
+      <w:r>
+        <w:rPr>
+          <w:sz w:val="20"/>
+          <w:szCs w:val="20"/>
+          <w:lang w:val="it-IT"/>
+        </w:rPr>
+        <w:t xml:space="preserve"> :  O</w:t>
+      </w:r>
+      <w:r>
+        <w:rPr>
+          <w:sz w:val="20"/>
+          <w:szCs w:val="20"/>
+          <w:lang w:val="it-IT"/>
+        </w:rPr>
+        <w:t xml:space="preserve"> ; </w:t>
+      </w:r>
+    </w:p>
+    <w:p>
+      <w:pPr>
+        <w:pStyle w:val="Paragrafoelenco"/>
+        <w:ind w:firstLine="720"/>
+        <w:jc w:val="both"/>
+        <w:rPr>
+          <w:sz w:val="20"/>
+          <w:szCs w:val="20"/>
+        </w:rPr>
+      </w:pPr>
+      <w:r>
+        <w:rPr>
+          <w:sz w:val="20"/>
+          <w:szCs w:val="20"/>
+          <w:lang w:val="it-IT"/>
+        </w:rPr>
+        <w:t>“</w:t>
+      </w:r>
+      <w:r>
+        <w:rPr>
+          <w:sz w:val="20"/>
+          <w:szCs w:val="20"/>
+        </w:rPr>
+        <w:t>California</w:t>
+      </w:r>
+      <w:proofErr w:type="gramStart"/>
+      <w:r>
+        <w:rPr>
+          <w:sz w:val="20"/>
+          <w:szCs w:val="20"/>
+        </w:rPr>
+        <w:t>”</w:t>
+      </w:r>
+      <w:r>
+        <w:rPr>
+          <w:sz w:val="20"/>
+          <w:szCs w:val="20"/>
+        </w:rPr>
+        <w:t xml:space="preserve"> :</w:t>
+      </w:r>
+      <w:proofErr w:type="gramEnd"/>
+      <w:r>
+        <w:rPr>
+          <w:sz w:val="20"/>
+          <w:szCs w:val="20"/>
+        </w:rPr>
+        <w:t xml:space="preserve">  B-GPE</w:t>
+      </w:r>
+      <w:r>
+        <w:rPr>
+          <w:sz w:val="20"/>
+          <w:szCs w:val="20"/>
+        </w:rPr>
+        <w:t xml:space="preserve"> ; “</w:t>
+      </w:r>
+      <w:r>
+        <w:rPr>
+          <w:sz w:val="20"/>
+          <w:szCs w:val="20"/>
+        </w:rPr>
+        <w:t>.</w:t>
+      </w:r>
+      <w:r>
+        <w:rPr>
+          <w:sz w:val="20"/>
+          <w:szCs w:val="20"/>
+        </w:rPr>
+        <w:t>”</w:t>
+      </w:r>
+      <w:r>
+        <w:rPr>
+          <w:sz w:val="20"/>
+          <w:szCs w:val="20"/>
+        </w:rPr>
+        <w:t xml:space="preserve"> :  O</w:t>
+      </w:r>
     </w:p>
     <w:sectPr>
       <w:headerReference w:type="default" r:id="rId8"/>
@@ -2045,6 +2679,19 @@
       <w:lang w:eastAsia="en-GB"/>
     </w:rPr>
   </w:style>
+  <w:style w:type="character" w:styleId="CodiceHTML">
+    <w:name w:val="HTML Code"/>
+    <w:basedOn w:val="Carpredefinitoparagrafo"/>
+    <w:uiPriority w:val="99"/>
+    <w:semiHidden/>
+    <w:unhideWhenUsed/>
+    <w:rsid w:val="00A65D62"/>
+    <w:rPr>
+      <w:rFonts w:ascii="Courier New" w:eastAsia="Times New Roman" w:hAnsi="Courier New" w:cs="Courier New"/>
+      <w:sz w:val="20"/>
+      <w:szCs w:val="20"/>
+    </w:rPr>
+  </w:style>
 </w:styles>
 </file>
 
